--- a/документация/Пояснительная записка/ПРИЛОЖЕНИЯ.docx
+++ b/документация/Пояснительная записка/ПРИЛОЖЕНИЯ.docx
@@ -2461,25 +2461,7 @@
                         <w:szCs w:val="28"/>
                         <w:lang w:val="ru-RU"/>
                       </w:rPr>
-                      <w:t>Архитектура разработанной сист</w:t>
-                    </w:r>
-                    <w:r>
-                      <w:rPr>
-                        <w:rFonts w:ascii="Times New Roman" w:hAnsi="Times New Roman"/>
-                        <w:caps/>
-                        <w:szCs w:val="28"/>
-                        <w:lang w:val="ru-RU"/>
-                      </w:rPr>
-                      <w:t>е</w:t>
-                    </w:r>
-                    <w:r>
-                      <w:rPr>
-                        <w:rFonts w:ascii="Times New Roman" w:hAnsi="Times New Roman"/>
-                        <w:caps/>
-                        <w:szCs w:val="28"/>
-                        <w:lang w:val="ru-RU"/>
-                      </w:rPr>
-                      <w:t>мы</w:t>
+                      <w:t>Архитектура разработанной системы</w:t>
                     </w:r>
                   </w:p>
                 </w:txbxContent>
@@ -3740,27 +3722,7 @@
                         <w:szCs w:val="28"/>
                         <w:lang w:val="ru-RU"/>
                       </w:rPr>
-                      <w:t>Диаграмма вариантов использования разработа</w:t>
-                    </w:r>
-                    <w:r>
-                      <w:rPr>
-                        <w:rFonts w:ascii="Times New Roman" w:hAnsi="Times New Roman"/>
-                        <w:caps/>
-                        <w:sz w:val="22"/>
-                        <w:szCs w:val="28"/>
-                        <w:lang w:val="ru-RU"/>
-                      </w:rPr>
-                      <w:t>н</w:t>
-                    </w:r>
-                    <w:r>
-                      <w:rPr>
-                        <w:rFonts w:ascii="Times New Roman" w:hAnsi="Times New Roman"/>
-                        <w:caps/>
-                        <w:sz w:val="22"/>
-                        <w:szCs w:val="28"/>
-                        <w:lang w:val="ru-RU"/>
-                      </w:rPr>
-                      <w:t>ной системы</w:t>
+                      <w:t>Диаграмма вариантов использования разработанной системы</w:t>
                     </w:r>
                   </w:p>
                 </w:txbxContent>
@@ -8708,42 +8670,6 @@
         <w:szCs w:val="28"/>
       </w:rPr>
     </w:pPr>
-    <w:r>
-      <w:rPr>
-        <w:sz w:val="28"/>
-        <w:szCs w:val="28"/>
-      </w:rPr>
-      <w:fldChar w:fldCharType="begin"/>
-    </w:r>
-    <w:r>
-      <w:rPr>
-        <w:sz w:val="28"/>
-        <w:szCs w:val="28"/>
-      </w:rPr>
-      <w:instrText>PAGE   \* MERGEFORMAT</w:instrText>
-    </w:r>
-    <w:r>
-      <w:rPr>
-        <w:sz w:val="28"/>
-        <w:szCs w:val="28"/>
-      </w:rPr>
-      <w:fldChar w:fldCharType="separate"/>
-    </w:r>
-    <w:r>
-      <w:rPr>
-        <w:noProof/>
-        <w:sz w:val="28"/>
-        <w:szCs w:val="28"/>
-      </w:rPr>
-      <w:t>1</w:t>
-    </w:r>
-    <w:r>
-      <w:rPr>
-        <w:sz w:val="28"/>
-        <w:szCs w:val="28"/>
-      </w:rPr>
-      <w:fldChar w:fldCharType="end"/>
-    </w:r>
   </w:p>
   <w:p>
     <w:pPr>
@@ -13090,7 +13016,7 @@
   <a:extraClrSchemeLst/>
   <a:extLst>
     <a:ext uri="{05A4C25C-085E-4340-85A3-A5531E510DB2}">
-      <thm15:themeFamily xmlns="" xmlns:thm15="http://schemas.microsoft.com/office/thememl/2012/main" name="Office Theme" id="{62F939B6-93AF-4DB8-9C6B-D6C7DFDC589F}" vid="{4A3C46E8-61CC-4603-A589-7422A47A8E4A}"/>
+      <thm15:themeFamily xmlns:thm15="http://schemas.microsoft.com/office/thememl/2012/main" xmlns="" name="Office Theme" id="{62F939B6-93AF-4DB8-9C6B-D6C7DFDC589F}" vid="{4A3C46E8-61CC-4603-A589-7422A47A8E4A}"/>
     </a:ext>
   </a:extLst>
 </a:theme>
